--- a/SBSJournalEntryImport/Test Files/SBS Journal Entry Imports to SQL.docx
+++ b/SBSJournalEntryImport/Test Files/SBS Journal Entry Imports to SQL.docx
@@ -21,79 +21,101 @@
         </w:numPr>
       </w:pPr>
       <w:r>
-        <w:t>Account Number</w:t>
-      </w:r>
-    </w:p>
-    <w:p>
-      <w:pPr>
-        <w:pStyle w:val="ListParagraph"/>
-        <w:numPr>
-          <w:ilvl w:val="0"/>
-          <w:numId w:val="2"/>
-        </w:numPr>
-      </w:pPr>
-      <w:r>
-        <w:t>Account Name (“Description”)</w:t>
-      </w:r>
-    </w:p>
-    <w:p>
-      <w:pPr>
-        <w:pStyle w:val="ListParagraph"/>
-        <w:numPr>
-          <w:ilvl w:val="0"/>
-          <w:numId w:val="2"/>
-        </w:numPr>
-      </w:pPr>
-      <w:r>
-        <w:t>Journal Code</w:t>
-      </w:r>
-    </w:p>
-    <w:p>
-      <w:pPr>
-        <w:pStyle w:val="ListParagraph"/>
-        <w:numPr>
-          <w:ilvl w:val="0"/>
-          <w:numId w:val="2"/>
-        </w:numPr>
-      </w:pPr>
-      <w:r>
-        <w:t>Transaction Date</w:t>
-      </w:r>
-    </w:p>
-    <w:p>
-      <w:pPr>
-        <w:pStyle w:val="ListParagraph"/>
-        <w:numPr>
-          <w:ilvl w:val="0"/>
-          <w:numId w:val="2"/>
-        </w:numPr>
-      </w:pPr>
-      <w:r>
-        <w:t>Calendar Period</w:t>
-      </w:r>
-    </w:p>
-    <w:p>
-      <w:pPr>
-        <w:pStyle w:val="ListParagraph"/>
-        <w:numPr>
-          <w:ilvl w:val="0"/>
-          <w:numId w:val="2"/>
-        </w:numPr>
-      </w:pPr>
-      <w:r>
-        <w:t>Transaction Description (“Description”)</w:t>
-      </w:r>
-    </w:p>
-    <w:p>
-      <w:pPr>
-        <w:pStyle w:val="ListParagraph"/>
-        <w:numPr>
-          <w:ilvl w:val="0"/>
-          <w:numId w:val="2"/>
-        </w:numPr>
-      </w:pPr>
-      <w:r>
-        <w:t>Other Description</w:t>
+        <w:t>Full GL</w:t>
+      </w:r>
+    </w:p>
+    <w:p>
+      <w:pPr>
+        <w:pStyle w:val="ListParagraph"/>
+        <w:numPr>
+          <w:ilvl w:val="0"/>
+          <w:numId w:val="2"/>
+        </w:numPr>
+      </w:pPr>
+      <w:r>
+        <w:t>Description</w:t>
+      </w:r>
+    </w:p>
+    <w:p>
+      <w:pPr>
+        <w:pStyle w:val="ListParagraph"/>
+        <w:numPr>
+          <w:ilvl w:val="0"/>
+          <w:numId w:val="2"/>
+        </w:numPr>
+      </w:pPr>
+      <w:proofErr w:type="spellStart"/>
+      <w:r>
+        <w:t>Jr</w:t>
+      </w:r>
+      <w:r>
+        <w:t>n</w:t>
+      </w:r>
+      <w:r>
+        <w:t>l</w:t>
+      </w:r>
+      <w:proofErr w:type="spellEnd"/>
+      <w:r>
+        <w:t xml:space="preserve"> Code</w:t>
+      </w:r>
+    </w:p>
+    <w:p>
+      <w:pPr>
+        <w:pStyle w:val="ListParagraph"/>
+        <w:numPr>
+          <w:ilvl w:val="0"/>
+          <w:numId w:val="2"/>
+        </w:numPr>
+      </w:pPr>
+      <w:proofErr w:type="spellStart"/>
+      <w:r>
+        <w:t>Tr</w:t>
+      </w:r>
+      <w:r>
+        <w:t>x</w:t>
+      </w:r>
+      <w:proofErr w:type="spellEnd"/>
+      <w:r>
+        <w:t xml:space="preserve"> </w:t>
+      </w:r>
+      <w:r>
+        <w:t>Date</w:t>
+      </w:r>
+    </w:p>
+    <w:p>
+      <w:pPr>
+        <w:pStyle w:val="ListParagraph"/>
+        <w:numPr>
+          <w:ilvl w:val="0"/>
+          <w:numId w:val="2"/>
+        </w:numPr>
+      </w:pPr>
+      <w:r>
+        <w:t>Cal Period</w:t>
+      </w:r>
+    </w:p>
+    <w:p>
+      <w:pPr>
+        <w:pStyle w:val="ListParagraph"/>
+        <w:numPr>
+          <w:ilvl w:val="0"/>
+          <w:numId w:val="2"/>
+        </w:numPr>
+      </w:pPr>
+      <w:r>
+        <w:t>JE Desc 1</w:t>
+      </w:r>
+    </w:p>
+    <w:p>
+      <w:pPr>
+        <w:pStyle w:val="ListParagraph"/>
+        <w:numPr>
+          <w:ilvl w:val="0"/>
+          <w:numId w:val="2"/>
+        </w:numPr>
+      </w:pPr>
+      <w:r>
+        <w:t>JE Desc 2</w:t>
       </w:r>
     </w:p>
     <w:p>
@@ -117,19 +139,30 @@
         </w:numPr>
       </w:pPr>
       <w:r>
-        <w:t>Control Number</w:t>
-      </w:r>
-    </w:p>
-    <w:p>
-      <w:pPr>
-        <w:pStyle w:val="ListParagraph"/>
-        <w:numPr>
-          <w:ilvl w:val="0"/>
-          <w:numId w:val="2"/>
-        </w:numPr>
-      </w:pPr>
-      <w:r>
-        <w:t>Transaction Number</w:t>
+        <w:t>Control N</w:t>
+      </w:r>
+      <w:r>
+        <w:t>o</w:t>
+      </w:r>
+    </w:p>
+    <w:p>
+      <w:pPr>
+        <w:pStyle w:val="ListParagraph"/>
+        <w:numPr>
+          <w:ilvl w:val="0"/>
+          <w:numId w:val="2"/>
+        </w:numPr>
+      </w:pPr>
+      <w:proofErr w:type="spellStart"/>
+      <w:r>
+        <w:t>Trx</w:t>
+      </w:r>
+      <w:proofErr w:type="spellEnd"/>
+      <w:r>
+        <w:t xml:space="preserve"> N</w:t>
+      </w:r>
+      <w:r>
+        <w:t>o</w:t>
       </w:r>
     </w:p>
     <w:p>
@@ -188,32 +221,141 @@
           <w:numId w:val="2"/>
         </w:numPr>
       </w:pPr>
-      <w:r>
-        <w:t>Vendor Type</w:t>
-      </w:r>
-    </w:p>
-    <w:p>
-      <w:pPr>
-        <w:pStyle w:val="ListParagraph"/>
-        <w:numPr>
-          <w:ilvl w:val="0"/>
-          <w:numId w:val="2"/>
-        </w:numPr>
-      </w:pPr>
-      <w:r>
-        <w:t>Customer Number</w:t>
-      </w:r>
-    </w:p>
-    <w:p>
-      <w:pPr>
-        <w:pStyle w:val="ListParagraph"/>
-        <w:numPr>
-          <w:ilvl w:val="0"/>
-          <w:numId w:val="2"/>
-        </w:numPr>
-      </w:pPr>
-      <w:r>
-        <w:t>Customer Type</w:t>
+      <w:proofErr w:type="spellStart"/>
+      <w:r>
+        <w:t>V</w:t>
+      </w:r>
+      <w:r>
+        <w:t>endr</w:t>
+      </w:r>
+      <w:proofErr w:type="spellEnd"/>
+      <w:r>
+        <w:t xml:space="preserve"> Type</w:t>
+      </w:r>
+    </w:p>
+    <w:p>
+      <w:pPr>
+        <w:pStyle w:val="ListParagraph"/>
+        <w:numPr>
+          <w:ilvl w:val="0"/>
+          <w:numId w:val="2"/>
+        </w:numPr>
+      </w:pPr>
+      <w:r>
+        <w:t>Cust N</w:t>
+      </w:r>
+      <w:r>
+        <w:t>o</w:t>
+      </w:r>
+    </w:p>
+    <w:p>
+      <w:pPr>
+        <w:pStyle w:val="ListParagraph"/>
+        <w:numPr>
+          <w:ilvl w:val="0"/>
+          <w:numId w:val="2"/>
+        </w:numPr>
+      </w:pPr>
+      <w:r>
+        <w:t>Cust Type</w:t>
+      </w:r>
+    </w:p>
+    <w:p>
+      <w:pPr>
+        <w:pStyle w:val="ListParagraph"/>
+        <w:numPr>
+          <w:ilvl w:val="0"/>
+          <w:numId w:val="2"/>
+        </w:numPr>
+      </w:pPr>
+      <w:r>
+        <w:t>Entity</w:t>
+      </w:r>
+    </w:p>
+    <w:p>
+      <w:pPr>
+        <w:pStyle w:val="ListParagraph"/>
+        <w:numPr>
+          <w:ilvl w:val="0"/>
+          <w:numId w:val="2"/>
+        </w:numPr>
+      </w:pPr>
+      <w:r>
+        <w:t>Acct</w:t>
+      </w:r>
+    </w:p>
+    <w:p>
+      <w:pPr>
+        <w:pStyle w:val="ListParagraph"/>
+        <w:numPr>
+          <w:ilvl w:val="0"/>
+          <w:numId w:val="2"/>
+        </w:numPr>
+      </w:pPr>
+      <w:r>
+        <w:t>Ledger</w:t>
+      </w:r>
+    </w:p>
+    <w:p>
+      <w:pPr>
+        <w:pStyle w:val="ListParagraph"/>
+        <w:numPr>
+          <w:ilvl w:val="0"/>
+          <w:numId w:val="2"/>
+        </w:numPr>
+      </w:pPr>
+      <w:r>
+        <w:t>Bal type</w:t>
+      </w:r>
+    </w:p>
+    <w:p>
+      <w:pPr>
+        <w:pStyle w:val="ListParagraph"/>
+        <w:numPr>
+          <w:ilvl w:val="0"/>
+          <w:numId w:val="2"/>
+        </w:numPr>
+      </w:pPr>
+      <w:r>
+        <w:t>Period</w:t>
+      </w:r>
+    </w:p>
+    <w:p>
+      <w:pPr>
+        <w:pStyle w:val="ListParagraph"/>
+        <w:numPr>
+          <w:ilvl w:val="0"/>
+          <w:numId w:val="2"/>
+        </w:numPr>
+      </w:pPr>
+      <w:r>
+        <w:t>Year</w:t>
+      </w:r>
+      <w:bookmarkStart w:id="0" w:name="_GoBack"/>
+      <w:bookmarkEnd w:id="0"/>
+    </w:p>
+    <w:p>
+      <w:pPr>
+        <w:pStyle w:val="ListParagraph"/>
+        <w:numPr>
+          <w:ilvl w:val="0"/>
+          <w:numId w:val="2"/>
+        </w:numPr>
+      </w:pPr>
+      <w:r>
+        <w:t>Month</w:t>
+      </w:r>
+    </w:p>
+    <w:p>
+      <w:pPr>
+        <w:pStyle w:val="ListParagraph"/>
+        <w:numPr>
+          <w:ilvl w:val="0"/>
+          <w:numId w:val="2"/>
+        </w:numPr>
+      </w:pPr>
+      <w:r>
+        <w:t>Quarter</w:t>
       </w:r>
     </w:p>
     <w:p>
@@ -360,6 +502,7 @@
           <w:b/>
           <w:bCs/>
         </w:rPr>
+        <w:lastRenderedPageBreak/>
         <w:t>Notes</w:t>
       </w:r>
       <w:r>
@@ -382,10 +525,7 @@
       </w:r>
     </w:p>
     <w:p/>
-    <w:p>
-      <w:bookmarkStart w:id="0" w:name="_GoBack"/>
-      <w:bookmarkEnd w:id="0"/>
-    </w:p>
+    <w:p/>
     <w:sectPr>
       <w:pgSz w:w="12240" w:h="15840"/>
       <w:pgMar w:top="1440" w:right="1440" w:bottom="1440" w:left="1440" w:header="720" w:footer="720" w:gutter="0"/>
